--- a/Chapter 5.docx
+++ b/Chapter 5.docx
@@ -12,7 +12,7 @@
           <w:szCs w:val="24"/>
         </w:rPr>
       </w:pPr>
-      <w:bookmarkStart w:id="0" w:name="_Toc5479243"/>
+      <w:bookmarkStart w:id="0" w:name="_Toc5621483"/>
       <w:r>
         <w:rPr>
           <w:rFonts w:ascii="Arial" w:hAnsi="Arial" w:cs="Arial"/>
@@ -128,7 +128,7 @@
           <w:noProof/>
         </w:rPr>
         <w:drawing>
-          <wp:inline distT="0" distB="0" distL="0" distR="0" wp14:anchorId="68A822CA" wp14:editId="154B8690">
+          <wp:inline distT="0" distB="0" distL="0" distR="0" wp14:anchorId="4AFB5489" wp14:editId="26E6E469">
             <wp:extent cx="5943600" cy="1089025"/>
             <wp:effectExtent l="0" t="0" r="0" b="0"/>
             <wp:docPr id="3" name="Picture 3"/>
@@ -192,7 +192,7 @@
           <w:noProof/>
         </w:rPr>
         <w:drawing>
-          <wp:inline distT="0" distB="0" distL="0" distR="0" wp14:anchorId="0D75FA5D" wp14:editId="0212702B">
+          <wp:inline distT="0" distB="0" distL="0" distR="0" wp14:anchorId="02D5656B" wp14:editId="4FA0621B">
             <wp:extent cx="5943600" cy="2103755"/>
             <wp:effectExtent l="0" t="0" r="0" b="0"/>
             <wp:docPr id="5" name="Picture 5"/>
@@ -234,28 +234,19 @@
         </w:drawing>
       </w:r>
     </w:p>
-    <w:p>
-      <w:pPr>
-        <w:spacing w:line="360" w:lineRule="auto"/>
-        <w:rPr>
-          <w:rFonts w:ascii="Arial" w:hAnsi="Arial" w:cs="Arial"/>
-          <w:b/>
-        </w:rPr>
-      </w:pPr>
-    </w:p>
     <w:tbl>
       <w:tblPr>
         <w:tblStyle w:val="TableGrid"/>
-        <w:tblW w:w="0" w:type="auto"/>
+        <w:tblW w:w="9499" w:type="dxa"/>
         <w:tblLook w:val="04A0" w:firstRow="1" w:lastRow="0" w:firstColumn="1" w:lastColumn="0" w:noHBand="0" w:noVBand="1"/>
       </w:tblPr>
       <w:tblGrid>
-        <w:gridCol w:w="936"/>
-        <w:gridCol w:w="1512"/>
+        <w:gridCol w:w="1076"/>
+        <w:gridCol w:w="1525"/>
         <w:gridCol w:w="1316"/>
         <w:gridCol w:w="1781"/>
         <w:gridCol w:w="926"/>
-        <w:gridCol w:w="1729"/>
+        <w:gridCol w:w="1725"/>
         <w:gridCol w:w="1150"/>
       </w:tblGrid>
       <w:tr>
@@ -264,7 +255,7 @@
         </w:trPr>
         <w:tc>
           <w:tcPr>
-            <w:tcW w:w="936" w:type="dxa"/>
+            <w:tcW w:w="1085" w:type="dxa"/>
           </w:tcPr>
           <w:p>
             <w:pPr>
@@ -425,7 +416,7 @@
         </w:trPr>
         <w:tc>
           <w:tcPr>
-            <w:tcW w:w="936" w:type="dxa"/>
+            <w:tcW w:w="1085" w:type="dxa"/>
           </w:tcPr>
           <w:p>
             <w:pPr>
@@ -456,7 +447,13 @@
               <w:rPr>
                 <w:rFonts w:ascii="Arial" w:hAnsi="Arial" w:cs="Arial"/>
               </w:rPr>
-              <w:t>System Failure</w:t>
+              <w:t xml:space="preserve">Hard disk </w:t>
+            </w:r>
+            <w:r>
+              <w:rPr>
+                <w:rFonts w:ascii="Arial" w:hAnsi="Arial" w:cs="Arial"/>
+              </w:rPr>
+              <w:t>Failure</w:t>
             </w:r>
           </w:p>
         </w:tc>
@@ -556,7 +553,7 @@
         </w:trPr>
         <w:tc>
           <w:tcPr>
-            <w:tcW w:w="936" w:type="dxa"/>
+            <w:tcW w:w="1085" w:type="dxa"/>
           </w:tcPr>
           <w:p>
             <w:pPr>
@@ -664,7 +661,14 @@
               <w:rPr>
                 <w:rFonts w:ascii="Arial" w:hAnsi="Arial" w:cs="Arial"/>
               </w:rPr>
-              <w:t xml:space="preserve">Plan should be done on the basis of following methodology </w:t>
+              <w:t xml:space="preserve">Plan should be done on the basis of </w:t>
+            </w:r>
+            <w:r>
+              <w:rPr>
+                <w:rFonts w:ascii="Arial" w:hAnsi="Arial" w:cs="Arial"/>
+              </w:rPr>
+              <w:lastRenderedPageBreak/>
+              <w:t xml:space="preserve">following methodology </w:t>
             </w:r>
           </w:p>
         </w:tc>
@@ -688,7 +692,7 @@
         </w:trPr>
         <w:tc>
           <w:tcPr>
-            <w:tcW w:w="936" w:type="dxa"/>
+            <w:tcW w:w="1085" w:type="dxa"/>
           </w:tcPr>
           <w:p>
             <w:pPr>
@@ -720,7 +724,7 @@
               <w:rPr>
                 <w:rFonts w:ascii="Arial" w:hAnsi="Arial" w:cs="Arial"/>
               </w:rPr>
-              <w:t>Server crash</w:t>
+              <w:t>Unauthorized access</w:t>
             </w:r>
           </w:p>
         </w:tc>
@@ -796,7 +800,7 @@
               <w:rPr>
                 <w:rFonts w:ascii="Arial" w:hAnsi="Arial" w:cs="Arial"/>
               </w:rPr>
-              <w:t>Back up should be done on daily basis</w:t>
+              <w:t>Strong password should be use or you can encrypt password.</w:t>
             </w:r>
           </w:p>
         </w:tc>
@@ -820,7 +824,7 @@
         </w:trPr>
         <w:tc>
           <w:tcPr>
-            <w:tcW w:w="936" w:type="dxa"/>
+            <w:tcW w:w="1085" w:type="dxa"/>
           </w:tcPr>
           <w:p>
             <w:pPr>
@@ -949,7 +953,7 @@
         </w:trPr>
         <w:tc>
           <w:tcPr>
-            <w:tcW w:w="936" w:type="dxa"/>
+            <w:tcW w:w="1085" w:type="dxa"/>
           </w:tcPr>
           <w:p>
             <w:pPr>
@@ -1073,11 +1077,11 @@
       </w:tr>
       <w:tr>
         <w:trPr>
-          <w:trHeight w:val="1808"/>
+          <w:trHeight w:val="1430"/>
         </w:trPr>
         <w:tc>
           <w:tcPr>
-            <w:tcW w:w="936" w:type="dxa"/>
+            <w:tcW w:w="1085" w:type="dxa"/>
           </w:tcPr>
           <w:p>
             <w:pPr>
@@ -1087,6 +1091,9 @@
                 <w:numId w:val="2"/>
               </w:numPr>
               <w:spacing w:line="360" w:lineRule="auto"/>
+              <w:rPr>
+                <w:rFonts w:ascii="Arial" w:hAnsi="Arial" w:cs="Arial"/>
+              </w:rPr>
             </w:pPr>
           </w:p>
         </w:tc>
@@ -1191,6 +1198,7 @@
           </w:tcPr>
           <w:p>
             <w:pPr>
+              <w:keepNext/>
               <w:spacing w:line="360" w:lineRule="auto"/>
               <w:rPr>
                 <w:rFonts w:ascii="Arial" w:hAnsi="Arial" w:cs="Arial"/>
@@ -1202,19 +1210,94 @@
     </w:tbl>
     <w:p>
       <w:pPr>
-        <w:pStyle w:val="Heading1"/>
+        <w:pStyle w:val="Caption"/>
+        <w:rPr>
+          <w:rFonts w:ascii="Arial" w:hAnsi="Arial" w:cs="Arial"/>
+          <w:sz w:val="22"/>
+          <w:szCs w:val="22"/>
+        </w:rPr>
+      </w:pPr>
+      <w:bookmarkStart w:id="1" w:name="_Toc5621580"/>
+      <w:r>
+        <w:rPr>
+          <w:rFonts w:ascii="Arial" w:hAnsi="Arial" w:cs="Arial"/>
+          <w:sz w:val="22"/>
+          <w:szCs w:val="22"/>
+        </w:rPr>
+        <w:t xml:space="preserve">Figure </w:t>
+      </w:r>
+      <w:r>
+        <w:rPr>
+          <w:rFonts w:ascii="Arial" w:hAnsi="Arial" w:cs="Arial"/>
+          <w:sz w:val="22"/>
+          <w:szCs w:val="22"/>
+        </w:rPr>
+        <w:fldChar w:fldCharType="begin"/>
+      </w:r>
+      <w:r>
+        <w:rPr>
+          <w:rFonts w:ascii="Arial" w:hAnsi="Arial" w:cs="Arial"/>
+          <w:sz w:val="22"/>
+          <w:szCs w:val="22"/>
+        </w:rPr>
+        <w:instrText xml:space="preserve"> SEQ Figure \* ARABIC </w:instrText>
+      </w:r>
+      <w:r>
+        <w:rPr>
+          <w:rFonts w:ascii="Arial" w:hAnsi="Arial" w:cs="Arial"/>
+          <w:sz w:val="22"/>
+          <w:szCs w:val="22"/>
+        </w:rPr>
+        <w:fldChar w:fldCharType="separate"/>
+      </w:r>
+      <w:r>
+        <w:rPr>
+          <w:rFonts w:ascii="Arial" w:hAnsi="Arial" w:cs="Arial"/>
+          <w:noProof/>
+          <w:sz w:val="22"/>
+          <w:szCs w:val="22"/>
+        </w:rPr>
+        <w:t>8</w:t>
+      </w:r>
+      <w:r>
+        <w:rPr>
+          <w:rFonts w:ascii="Arial" w:hAnsi="Arial" w:cs="Arial"/>
+          <w:sz w:val="22"/>
+          <w:szCs w:val="22"/>
+        </w:rPr>
+        <w:fldChar w:fldCharType="end"/>
+      </w:r>
+      <w:r>
+        <w:rPr>
+          <w:rFonts w:ascii="Arial" w:hAnsi="Arial" w:cs="Arial"/>
+          <w:sz w:val="22"/>
+          <w:szCs w:val="22"/>
+        </w:rPr>
+        <w:t xml:space="preserve"> Risk management table</w:t>
+      </w:r>
+      <w:bookmarkEnd w:id="1"/>
+    </w:p>
+    <w:p>
+      <w:pPr>
         <w:spacing w:line="360" w:lineRule="auto"/>
         <w:rPr>
           <w:rFonts w:ascii="Arial" w:hAnsi="Arial" w:cs="Arial"/>
-          <w:sz w:val="24"/>
-          <w:szCs w:val="24"/>
         </w:rPr>
       </w:pPr>
     </w:p>
-    <w:p/>
     <w:p>
-      <w:bookmarkStart w:id="1" w:name="_GoBack"/>
-      <w:bookmarkEnd w:id="1"/>
+      <w:pPr>
+        <w:spacing w:line="360" w:lineRule="auto"/>
+      </w:pPr>
+    </w:p>
+    <w:p>
+      <w:pPr>
+        <w:spacing w:line="360" w:lineRule="auto"/>
+      </w:pPr>
+    </w:p>
+    <w:p>
+      <w:bookmarkStart w:id="2" w:name="_GoBack"/>
+      <w:bookmarkEnd w:id="2"/>
     </w:p>
     <w:sectPr>
       <w:pgSz w:w="12240" w:h="15840"/>
@@ -1833,7 +1916,7 @@
   <w:style w:type="paragraph" w:default="1" w:styleId="Normal">
     <w:name w:val="Normal"/>
     <w:qFormat/>
-    <w:rsid w:val="005E4F66"/>
+    <w:rsid w:val="00AE7DBE"/>
   </w:style>
   <w:style w:type="paragraph" w:styleId="Heading1">
     <w:name w:val="heading 1"/>
@@ -1925,6 +2008,25 @@
         <w:insideV w:val="single" w:sz="4" w:space="0" w:color="auto"/>
       </w:tblBorders>
     </w:tblPr>
+  </w:style>
+  <w:style w:type="paragraph" w:styleId="Caption">
+    <w:name w:val="caption"/>
+    <w:basedOn w:val="Normal"/>
+    <w:next w:val="Normal"/>
+    <w:uiPriority w:val="35"/>
+    <w:unhideWhenUsed/>
+    <w:qFormat/>
+    <w:rsid w:val="00AE7DBE"/>
+    <w:pPr>
+      <w:spacing w:after="200" w:line="240" w:lineRule="auto"/>
+    </w:pPr>
+    <w:rPr>
+      <w:i/>
+      <w:iCs/>
+      <w:color w:val="44546A" w:themeColor="text2"/>
+      <w:sz w:val="18"/>
+      <w:szCs w:val="18"/>
+    </w:rPr>
   </w:style>
 </w:styles>
 </file>
